--- a/Javascript/JavaScript Assignment/Assignment.docx
+++ b/Javascript/JavaScript Assignment/Assignment.docx
@@ -394,6 +394,107 @@
     </w:p>
     <w:p>
       <w:pPr>
+        <w:pStyle w:val="Default"/>
+      </w:pPr>
+      <w:r>
+        <w:rPr>
+          <w:color w:val="040C28"/>
+          <w:sz w:val="40"/>
+          <w:szCs w:val="40"/>
+        </w:rPr>
+        <w:t xml:space="preserve"> </w:t>
+      </w:r>
+    </w:p>
+    <w:p>
+      <w:pPr>
+        <w:pStyle w:val="ListParagraph"/>
+        <w:numPr>
+          <w:ilvl w:val="0"/>
+          <w:numId w:val="3"/>
+        </w:numPr>
+        <w:rPr>
+          <w:rFonts w:ascii="Times New Roman" w:hAnsi="Times New Roman" w:cs="Times New Roman"/>
+          <w:b/>
+          <w:sz w:val="40"/>
+          <w:szCs w:val="40"/>
+        </w:rPr>
+      </w:pPr>
+      <w:r>
+        <w:rPr>
+          <w:rFonts w:ascii="Times New Roman" w:hAnsi="Times New Roman" w:cs="Times New Roman"/>
+          <w:b/>
+          <w:sz w:val="40"/>
+          <w:szCs w:val="40"/>
+        </w:rPr>
+        <w:t xml:space="preserve">Which company developed JavaScript? </w:t>
+      </w:r>
+    </w:p>
+    <w:p>
+      <w:pPr>
+        <w:pStyle w:val="ListParagraph"/>
+        <w:numPr>
+          <w:ilvl w:val="0"/>
+          <w:numId w:val="4"/>
+        </w:numPr>
+        <w:rPr>
+          <w:rFonts w:ascii="Times New Roman" w:hAnsi="Times New Roman" w:cs="Times New Roman"/>
+          <w:color w:val="040C28"/>
+          <w:sz w:val="40"/>
+          <w:szCs w:val="40"/>
+        </w:rPr>
+      </w:pPr>
+      <w:r>
+        <w:rPr>
+          <w:rFonts w:ascii="Times New Roman" w:hAnsi="Times New Roman" w:cs="Times New Roman"/>
+          <w:color w:val="040C28"/>
+          <w:sz w:val="40"/>
+          <w:szCs w:val="40"/>
+        </w:rPr>
+        <w:t xml:space="preserve">JavaScript was created at Netscape Communications by Brendan </w:t>
+      </w:r>
+      <w:proofErr w:type="spellStart"/>
+      <w:r>
+        <w:rPr>
+          <w:rFonts w:ascii="Times New Roman" w:hAnsi="Times New Roman" w:cs="Times New Roman"/>
+          <w:color w:val="040C28"/>
+          <w:sz w:val="40"/>
+          <w:szCs w:val="40"/>
+        </w:rPr>
+        <w:t>Eich</w:t>
+      </w:r>
+      <w:proofErr w:type="spellEnd"/>
+      <w:r>
+        <w:rPr>
+          <w:rFonts w:ascii="Times New Roman" w:hAnsi="Times New Roman" w:cs="Times New Roman"/>
+          <w:color w:val="040C28"/>
+          <w:sz w:val="40"/>
+          <w:szCs w:val="40"/>
+        </w:rPr>
+        <w:t xml:space="preserve"> in 1995. Netscape and </w:t>
+      </w:r>
+      <w:proofErr w:type="spellStart"/>
+      <w:r>
+        <w:rPr>
+          <w:rFonts w:ascii="Times New Roman" w:hAnsi="Times New Roman" w:cs="Times New Roman"/>
+          <w:color w:val="040C28"/>
+          <w:sz w:val="40"/>
+          <w:szCs w:val="40"/>
+        </w:rPr>
+        <w:t>Eich</w:t>
+      </w:r>
+      <w:proofErr w:type="spellEnd"/>
+      <w:r>
+        <w:rPr>
+          <w:rFonts w:ascii="Times New Roman" w:hAnsi="Times New Roman" w:cs="Times New Roman"/>
+          <w:color w:val="040C28"/>
+          <w:sz w:val="40"/>
+          <w:szCs w:val="40"/>
+        </w:rPr>
+        <w:t xml:space="preserve"> designed JavaScript as a scripting language for use with the company's flagship web browser, Netscape Navigator.</w:t>
+      </w:r>
+    </w:p>
+    <w:p>
+      <w:pPr>
         <w:pStyle w:val="ListParagraph"/>
         <w:ind w:left="750"/>
         <w:rPr>
@@ -406,11 +507,28 @@
     </w:p>
     <w:p>
       <w:pPr>
+        <w:pStyle w:val="ListParagraph"/>
+        <w:ind w:left="750"/>
+        <w:rPr>
+          <w:rFonts w:ascii="Times New Roman" w:hAnsi="Times New Roman" w:cs="Times New Roman"/>
+          <w:color w:val="040C28"/>
+          <w:sz w:val="40"/>
+          <w:szCs w:val="40"/>
+        </w:rPr>
+      </w:pPr>
+    </w:p>
+    <w:p>
+      <w:pPr>
         <w:pStyle w:val="Default"/>
-      </w:pPr>
-      <w:r>
-        <w:rPr>
-          <w:color w:val="040C28"/>
+        <w:rPr>
+          <w:b/>
+          <w:sz w:val="40"/>
+          <w:szCs w:val="40"/>
+        </w:rPr>
+      </w:pPr>
+      <w:r>
+        <w:rPr>
+          <w:b/>
           <w:sz w:val="40"/>
           <w:szCs w:val="40"/>
         </w:rPr>
@@ -419,128 +537,8 @@
     </w:p>
     <w:p>
       <w:pPr>
-        <w:pStyle w:val="ListParagraph"/>
-        <w:numPr>
-          <w:ilvl w:val="0"/>
-          <w:numId w:val="3"/>
-        </w:numPr>
-        <w:rPr>
-          <w:rFonts w:ascii="Times New Roman" w:hAnsi="Times New Roman" w:cs="Times New Roman"/>
-          <w:b/>
-          <w:sz w:val="40"/>
-          <w:szCs w:val="40"/>
-        </w:rPr>
-      </w:pPr>
-      <w:r>
-        <w:rPr>
-          <w:rFonts w:ascii="Times New Roman" w:hAnsi="Times New Roman" w:cs="Times New Roman"/>
-          <w:b/>
-          <w:sz w:val="40"/>
-          <w:szCs w:val="40"/>
-        </w:rPr>
-        <w:t xml:space="preserve">Which company developed JavaScript? </w:t>
-      </w:r>
-    </w:p>
-    <w:p>
-      <w:pPr>
-        <w:pStyle w:val="ListParagraph"/>
-        <w:numPr>
-          <w:ilvl w:val="0"/>
-          <w:numId w:val="4"/>
-        </w:numPr>
-        <w:rPr>
-          <w:rFonts w:ascii="Times New Roman" w:hAnsi="Times New Roman" w:cs="Times New Roman"/>
-          <w:color w:val="040C28"/>
-          <w:sz w:val="40"/>
-          <w:szCs w:val="40"/>
-        </w:rPr>
-      </w:pPr>
-      <w:r>
-        <w:rPr>
-          <w:rFonts w:ascii="Times New Roman" w:hAnsi="Times New Roman" w:cs="Times New Roman"/>
-          <w:color w:val="040C28"/>
-          <w:sz w:val="40"/>
-          <w:szCs w:val="40"/>
-        </w:rPr>
-        <w:t xml:space="preserve">JavaScript was created at Netscape Communications by Brendan </w:t>
-      </w:r>
-      <w:proofErr w:type="spellStart"/>
-      <w:r>
-        <w:rPr>
-          <w:rFonts w:ascii="Times New Roman" w:hAnsi="Times New Roman" w:cs="Times New Roman"/>
-          <w:color w:val="040C28"/>
-          <w:sz w:val="40"/>
-          <w:szCs w:val="40"/>
-        </w:rPr>
-        <w:t>Eich</w:t>
-      </w:r>
-      <w:proofErr w:type="spellEnd"/>
-      <w:r>
-        <w:rPr>
-          <w:rFonts w:ascii="Times New Roman" w:hAnsi="Times New Roman" w:cs="Times New Roman"/>
-          <w:color w:val="040C28"/>
-          <w:sz w:val="40"/>
-          <w:szCs w:val="40"/>
-        </w:rPr>
-        <w:t xml:space="preserve"> in 1995. Netscape and </w:t>
-      </w:r>
-      <w:proofErr w:type="spellStart"/>
-      <w:r>
-        <w:rPr>
-          <w:rFonts w:ascii="Times New Roman" w:hAnsi="Times New Roman" w:cs="Times New Roman"/>
-          <w:color w:val="040C28"/>
-          <w:sz w:val="40"/>
-          <w:szCs w:val="40"/>
-        </w:rPr>
-        <w:t>Eich</w:t>
-      </w:r>
-      <w:proofErr w:type="spellEnd"/>
-      <w:r>
-        <w:rPr>
-          <w:rFonts w:ascii="Times New Roman" w:hAnsi="Times New Roman" w:cs="Times New Roman"/>
-          <w:color w:val="040C28"/>
-          <w:sz w:val="40"/>
-          <w:szCs w:val="40"/>
-        </w:rPr>
-        <w:t xml:space="preserve"> designed JavaScript as a scripting language for use with the company's flagship web browser, Netscape Navigator.</w:t>
-      </w:r>
-    </w:p>
-    <w:p>
-      <w:pPr>
-        <w:pStyle w:val="ListParagraph"/>
-        <w:ind w:left="750"/>
-        <w:rPr>
-          <w:rFonts w:ascii="Times New Roman" w:hAnsi="Times New Roman" w:cs="Times New Roman"/>
-          <w:color w:val="040C28"/>
-          <w:sz w:val="40"/>
-          <w:szCs w:val="40"/>
-        </w:rPr>
-      </w:pPr>
-    </w:p>
-    <w:p>
-      <w:pPr>
-        <w:pStyle w:val="ListParagraph"/>
-        <w:ind w:left="750"/>
-        <w:rPr>
-          <w:rFonts w:ascii="Times New Roman" w:hAnsi="Times New Roman" w:cs="Times New Roman"/>
-          <w:color w:val="040C28"/>
-          <w:sz w:val="40"/>
-          <w:szCs w:val="40"/>
-        </w:rPr>
-      </w:pPr>
-    </w:p>
-    <w:p>
-      <w:pPr>
         <w:pStyle w:val="Default"/>
       </w:pPr>
-      <w:r>
-        <w:rPr>
-          <w:b/>
-          <w:sz w:val="40"/>
-          <w:szCs w:val="40"/>
-        </w:rPr>
-        <w:t xml:space="preserve"> </w:t>
-      </w:r>
     </w:p>
     <w:p>
       <w:pPr>
@@ -1719,18 +1717,6 @@
     <w:p>
       <w:pPr>
         <w:pStyle w:val="Default"/>
-        <w:rPr>
-          <w:rFonts w:eastAsia="Times New Roman"/>
-          <w:color w:val="202124"/>
-          <w:sz w:val="40"/>
-          <w:szCs w:val="40"/>
-          <w:lang w:eastAsia="en-IN"/>
-        </w:rPr>
-      </w:pPr>
-    </w:p>
-    <w:p>
-      <w:pPr>
-        <w:pStyle w:val="Default"/>
       </w:pPr>
     </w:p>
     <w:p>
@@ -1864,76 +1850,6 @@
         </w:rPr>
         <w:t>) function.</w:t>
       </w:r>
-    </w:p>
-    <w:p>
-      <w:pPr>
-        <w:shd w:val="clear" w:color="auto" w:fill="FFFFFF"/>
-        <w:spacing w:after="94" w:line="240" w:lineRule="auto"/>
-        <w:rPr>
-          <w:rFonts w:ascii="Times New Roman" w:eastAsia="Times New Roman" w:hAnsi="Times New Roman" w:cs="Times New Roman"/>
-          <w:b/>
-          <w:color w:val="202124"/>
-          <w:sz w:val="40"/>
-          <w:szCs w:val="40"/>
-          <w:lang w:eastAsia="en-IN"/>
-        </w:rPr>
-      </w:pPr>
-    </w:p>
-    <w:p>
-      <w:pPr>
-        <w:shd w:val="clear" w:color="auto" w:fill="FFFFFF"/>
-        <w:spacing w:after="94" w:line="240" w:lineRule="auto"/>
-        <w:rPr>
-          <w:rFonts w:ascii="Times New Roman" w:eastAsia="Times New Roman" w:hAnsi="Times New Roman" w:cs="Times New Roman"/>
-          <w:b/>
-          <w:color w:val="202124"/>
-          <w:sz w:val="40"/>
-          <w:szCs w:val="40"/>
-          <w:lang w:eastAsia="en-IN"/>
-        </w:rPr>
-      </w:pPr>
-    </w:p>
-    <w:p>
-      <w:pPr>
-        <w:shd w:val="clear" w:color="auto" w:fill="FFFFFF"/>
-        <w:spacing w:after="94" w:line="240" w:lineRule="auto"/>
-        <w:rPr>
-          <w:rFonts w:ascii="Times New Roman" w:eastAsia="Times New Roman" w:hAnsi="Times New Roman" w:cs="Times New Roman"/>
-          <w:b/>
-          <w:color w:val="202124"/>
-          <w:sz w:val="40"/>
-          <w:szCs w:val="40"/>
-          <w:lang w:eastAsia="en-IN"/>
-        </w:rPr>
-      </w:pPr>
-    </w:p>
-    <w:p>
-      <w:pPr>
-        <w:shd w:val="clear" w:color="auto" w:fill="FFFFFF"/>
-        <w:spacing w:after="94" w:line="240" w:lineRule="auto"/>
-        <w:rPr>
-          <w:rFonts w:ascii="Times New Roman" w:eastAsia="Times New Roman" w:hAnsi="Times New Roman" w:cs="Times New Roman"/>
-          <w:b/>
-          <w:color w:val="202124"/>
-          <w:sz w:val="40"/>
-          <w:szCs w:val="40"/>
-          <w:lang w:eastAsia="en-IN"/>
-        </w:rPr>
-      </w:pPr>
-    </w:p>
-    <w:p>
-      <w:pPr>
-        <w:shd w:val="clear" w:color="auto" w:fill="FFFFFF"/>
-        <w:spacing w:after="94" w:line="240" w:lineRule="auto"/>
-        <w:rPr>
-          <w:rFonts w:ascii="Times New Roman" w:eastAsia="Times New Roman" w:hAnsi="Times New Roman" w:cs="Times New Roman"/>
-          <w:b/>
-          <w:color w:val="202124"/>
-          <w:sz w:val="40"/>
-          <w:szCs w:val="40"/>
-          <w:lang w:eastAsia="en-IN"/>
-        </w:rPr>
-      </w:pPr>
     </w:p>
     <w:p>
       <w:pPr>
@@ -1977,7 +1893,6 @@
           <w:szCs w:val="40"/>
           <w:lang w:eastAsia="en-IN"/>
         </w:rPr>
-        <w:lastRenderedPageBreak/>
         <w:t>What is</w:t>
       </w:r>
       <w:r>
@@ -2363,34 +2278,6 @@
         </w:rPr>
         <w:t>. It is a reference to a Location object that is it represents the current location of the document. We can change the URL of a window by accessing it.</w:t>
       </w:r>
-    </w:p>
-    <w:p>
-      <w:pPr>
-        <w:pStyle w:val="ListParagraph"/>
-        <w:ind w:left="750"/>
-        <w:rPr>
-          <w:rFonts w:ascii="Times New Roman" w:hAnsi="Times New Roman" w:cs="Times New Roman"/>
-          <w:color w:val="202124"/>
-          <w:sz w:val="40"/>
-          <w:szCs w:val="40"/>
-          <w:shd w:val="clear" w:color="auto" w:fill="FFFFFF"/>
-        </w:rPr>
-      </w:pPr>
-    </w:p>
-    <w:p>
-      <w:pPr>
-        <w:pStyle w:val="Default"/>
-      </w:pPr>
-    </w:p>
-    <w:p>
-      <w:pPr>
-        <w:pStyle w:val="Default"/>
-      </w:pPr>
-    </w:p>
-    <w:p>
-      <w:pPr>
-        <w:pStyle w:val="Default"/>
-      </w:pPr>
     </w:p>
     <w:p>
       <w:pPr>
@@ -2655,6 +2542,7 @@
           <w:szCs w:val="40"/>
           <w:lang w:eastAsia="en-IN"/>
         </w:rPr>
+        <w:lastRenderedPageBreak/>
         <w:t xml:space="preserve">     </w:t>
       </w:r>
       <w:r>
